--- a/Lab_5.docx
+++ b/Lab_5.docx
@@ -44,17 +44,21 @@
           <w:rFonts w:ascii="Roboto" w:eastAsia="Roboto" w:hAnsi="Roboto" w:cs="Roboto"/>
           <w:b/>
           <w:bCs/>
-          <w:color w:val="212529"/>
+          <w:color w:val="auto"/>
           <w:sz w:val="46"/>
           <w:szCs w:val="46"/>
           <w:lang w:val="en-US"/>
         </w:rPr>
       </w:pPr>
       <w:r>
+        <w:rPr>
+          <w:color w:val="auto"/>
+        </w:rPr>
         <w:t>Môn học:</w:t>
       </w:r>
       <w:r>
         <w:rPr>
+          <w:color w:val="auto"/>
           <w:lang w:val="en-US"/>
         </w:rPr>
         <w:t xml:space="preserve"> </w:t>
@@ -63,15 +67,20 @@
         <w:rPr>
           <w:b/>
           <w:bCs/>
+          <w:color w:val="auto"/>
           <w:lang w:val="en-US"/>
         </w:rPr>
         <w:t xml:space="preserve">Chuyên đề thiết kế hệ thống nhúng 1 </w:t>
       </w:r>
       <w:r>
+        <w:rPr>
+          <w:color w:val="auto"/>
+        </w:rPr>
         <w:t>- Mã lớp:</w:t>
       </w:r>
       <w:r>
         <w:rPr>
+          <w:color w:val="auto"/>
           <w:lang w:val="en-US"/>
         </w:rPr>
         <w:t xml:space="preserve">  </w:t>
@@ -80,6 +89,7 @@
         <w:rPr>
           <w:b/>
           <w:bCs/>
+          <w:color w:val="auto"/>
           <w:lang w:val="en-US"/>
         </w:rPr>
         <w:t>CE437.P11</w:t>
@@ -90,20 +100,31 @@
         <w:jc w:val="center"/>
         <w:rPr>
           <w:b/>
-        </w:rPr>
-      </w:pPr>
-      <w:r>
+          <w:color w:val="auto"/>
+        </w:rPr>
+      </w:pPr>
+      <w:r>
+        <w:rPr>
+          <w:color w:val="auto"/>
+        </w:rPr>
         <w:t xml:space="preserve">Giảng viên hướng dẫn thực hành: </w:t>
       </w:r>
       <w:r>
         <w:rPr>
           <w:b/>
           <w:bCs/>
+          <w:color w:val="auto"/>
         </w:rPr>
         <w:t>Phạm Minh Quân</w:t>
       </w:r>
     </w:p>
-    <w:p/>
+    <w:p>
+      <w:pPr>
+        <w:rPr>
+          <w:color w:val="auto"/>
+        </w:rPr>
+      </w:pPr>
+    </w:p>
     <w:tbl>
       <w:tblPr>
         <w:tblStyle w:val="a"/>
@@ -135,11 +156,13 @@
               <w:jc w:val="center"/>
               <w:rPr>
                 <w:b/>
+                <w:color w:val="auto"/>
               </w:rPr>
             </w:pPr>
             <w:r>
               <w:rPr>
                 <w:b/>
+                <w:color w:val="auto"/>
               </w:rPr>
               <w:t>Thông tin sinh viên</w:t>
             </w:r>
@@ -155,6 +178,7 @@
               <w:rPr>
                 <w:b/>
                 <w:bCs/>
+                <w:color w:val="auto"/>
                 <w:lang w:val="en-US"/>
               </w:rPr>
             </w:pPr>
@@ -162,6 +186,7 @@
               <w:rPr>
                 <w:b/>
                 <w:bCs/>
+                <w:color w:val="auto"/>
               </w:rPr>
               <w:t>Mã số sinh viên</w:t>
             </w:r>
@@ -177,6 +202,7 @@
               <w:rPr>
                 <w:b/>
                 <w:bCs/>
+                <w:color w:val="auto"/>
                 <w:lang w:val="en-US"/>
               </w:rPr>
             </w:pPr>
@@ -184,6 +210,7 @@
               <w:rPr>
                 <w:b/>
                 <w:bCs/>
+                <w:color w:val="auto"/>
               </w:rPr>
               <w:t>Họ và tên</w:t>
             </w:r>
@@ -200,6 +227,7 @@
             <w:pPr>
               <w:rPr>
                 <w:b/>
+                <w:color w:val="auto"/>
                 <w:lang w:val="en-US"/>
               </w:rPr>
             </w:pPr>
@@ -215,6 +243,7 @@
               <w:rPr>
                 <w:b/>
                 <w:bCs/>
+                <w:color w:val="auto"/>
                 <w:lang w:val="en-US"/>
               </w:rPr>
             </w:pPr>
@@ -222,6 +251,7 @@
               <w:rPr>
                 <w:b/>
                 <w:bCs/>
+                <w:color w:val="auto"/>
                 <w:lang w:val="en-US"/>
               </w:rPr>
               <w:t>22521472</w:t>
@@ -238,6 +268,7 @@
               <w:rPr>
                 <w:b/>
                 <w:bCs/>
+                <w:color w:val="auto"/>
                 <w:lang w:val="en-US"/>
               </w:rPr>
             </w:pPr>
@@ -245,6 +276,7 @@
               <w:rPr>
                 <w:b/>
                 <w:bCs/>
+                <w:color w:val="auto"/>
                 <w:lang w:val="en-US"/>
               </w:rPr>
               <w:t>Phạm Quốc Tiến</w:t>
@@ -262,6 +294,7 @@
             <w:pPr>
               <w:rPr>
                 <w:b/>
+                <w:color w:val="auto"/>
               </w:rPr>
             </w:pPr>
           </w:p>
@@ -276,6 +309,7 @@
               <w:rPr>
                 <w:b/>
                 <w:bCs/>
+                <w:color w:val="auto"/>
                 <w:lang w:val="en-US"/>
               </w:rPr>
             </w:pPr>
@@ -283,6 +317,7 @@
               <w:rPr>
                 <w:b/>
                 <w:bCs/>
+                <w:color w:val="auto"/>
                 <w:lang w:val="en-US"/>
               </w:rPr>
               <w:t>22521570</w:t>
@@ -299,6 +334,7 @@
               <w:rPr>
                 <w:b/>
                 <w:bCs/>
+                <w:color w:val="auto"/>
                 <w:lang w:val="en-US"/>
               </w:rPr>
             </w:pPr>
@@ -306,6 +342,7 @@
               <w:rPr>
                 <w:b/>
                 <w:bCs/>
+                <w:color w:val="auto"/>
                 <w:lang w:val="en-US"/>
               </w:rPr>
               <w:t>Trịnh Thành Trung</w:t>
@@ -323,6 +360,7 @@
             <w:pPr>
               <w:rPr>
                 <w:b/>
+                <w:color w:val="auto"/>
               </w:rPr>
             </w:pPr>
           </w:p>
@@ -337,6 +375,7 @@
               <w:rPr>
                 <w:b/>
                 <w:bCs/>
+                <w:color w:val="auto"/>
                 <w:lang w:val="en-US"/>
               </w:rPr>
             </w:pPr>
@@ -344,6 +383,7 @@
               <w:rPr>
                 <w:b/>
                 <w:bCs/>
+                <w:color w:val="auto"/>
                 <w:lang w:val="en-US"/>
               </w:rPr>
               <w:t>22521564</w:t>
@@ -360,6 +400,7 @@
               <w:rPr>
                 <w:b/>
                 <w:bCs/>
+                <w:color w:val="auto"/>
                 <w:lang w:val="en-US"/>
               </w:rPr>
             </w:pPr>
@@ -367,6 +408,7 @@
               <w:rPr>
                 <w:b/>
                 <w:bCs/>
+                <w:color w:val="auto"/>
                 <w:lang w:val="en-US"/>
               </w:rPr>
               <w:t>Nguyễn Đức Trung</w:t>
@@ -382,26 +424,28 @@
           <w:p>
             <w:pPr>
               <w:rPr>
+                <w:color w:val="auto"/>
                 <w:lang w:val="en-US"/>
               </w:rPr>
             </w:pPr>
             <w:r>
               <w:rPr>
                 <w:b/>
+                <w:color w:val="auto"/>
               </w:rPr>
               <w:t>Link các tài liệu tham khảo</w:t>
             </w:r>
             <w:r>
               <w:rPr>
                 <w:i/>
-                <w:color w:val="AEAAAA"/>
+                <w:color w:val="auto"/>
               </w:rPr>
               <w:t xml:space="preserve"> (nếu có)</w:t>
             </w:r>
             <w:r>
               <w:rPr>
                 <w:i/>
-                <w:color w:val="AEAAAA"/>
+                <w:color w:val="auto"/>
                 <w:lang w:val="en-US"/>
               </w:rPr>
               <w:t xml:space="preserve"> </w:t>
@@ -413,7 +457,13 @@
             <w:tcW w:w="7075" w:type="dxa"/>
             <w:gridSpan w:val="2"/>
           </w:tcPr>
-          <w:p/>
+          <w:p>
+            <w:pPr>
+              <w:rPr>
+                <w:color w:val="auto"/>
+              </w:rPr>
+            </w:pPr>
+          </w:p>
         </w:tc>
       </w:tr>
       <w:tr>
@@ -422,13 +472,22 @@
             <w:tcW w:w="2547" w:type="dxa"/>
           </w:tcPr>
           <w:p>
+            <w:pPr>
+              <w:rPr>
+                <w:color w:val="auto"/>
+              </w:rPr>
+            </w:pPr>
             <w:r>
               <w:rPr>
                 <w:b/>
+                <w:color w:val="auto"/>
               </w:rPr>
               <w:t>Đánh giá của giảng viên</w:t>
             </w:r>
             <w:r>
+              <w:rPr>
+                <w:color w:val="auto"/>
+              </w:rPr>
               <w:t>:</w:t>
             </w:r>
           </w:p>
@@ -436,20 +495,20 @@
             <w:pPr>
               <w:rPr>
                 <w:i/>
-                <w:color w:val="AEAAAA"/>
+                <w:color w:val="auto"/>
               </w:rPr>
             </w:pPr>
             <w:r>
               <w:rPr>
                 <w:i/>
-                <w:color w:val="AEAAAA"/>
+                <w:color w:val="auto"/>
               </w:rPr>
               <w:t xml:space="preserve">+ </w:t>
             </w:r>
             <w:r>
               <w:rPr>
                 <w:i/>
-                <w:color w:val="AEAAAA"/>
+                <w:color w:val="auto"/>
               </w:rPr>
               <w:t>Nhận xét</w:t>
             </w:r>
@@ -458,36 +517,41 @@
             <w:pPr>
               <w:rPr>
                 <w:i/>
-                <w:color w:val="AEAAAA"/>
+                <w:color w:val="auto"/>
               </w:rPr>
             </w:pPr>
             <w:r>
               <w:rPr>
                 <w:i/>
-                <w:color w:val="AEAAAA"/>
+                <w:color w:val="auto"/>
               </w:rPr>
               <w:t xml:space="preserve">+ </w:t>
             </w:r>
             <w:r>
               <w:rPr>
                 <w:i/>
-                <w:color w:val="AEAAAA"/>
+                <w:color w:val="auto"/>
               </w:rPr>
               <w:t>Các lỗi trong chương trình</w:t>
             </w:r>
           </w:p>
           <w:p>
+            <w:pPr>
+              <w:rPr>
+                <w:color w:val="auto"/>
+              </w:rPr>
+            </w:pPr>
             <w:r>
               <w:rPr>
                 <w:i/>
-                <w:color w:val="AEAAAA"/>
+                <w:color w:val="auto"/>
               </w:rPr>
               <w:t xml:space="preserve">+ </w:t>
             </w:r>
             <w:r>
               <w:rPr>
                 <w:i/>
-                <w:color w:val="AEAAAA"/>
+                <w:color w:val="auto"/>
               </w:rPr>
               <w:t>Gợi ý</w:t>
             </w:r>
@@ -498,11 +562,23 @@
             <w:tcW w:w="7075" w:type="dxa"/>
             <w:gridSpan w:val="2"/>
           </w:tcPr>
-          <w:p/>
+          <w:p>
+            <w:pPr>
+              <w:rPr>
+                <w:color w:val="auto"/>
+              </w:rPr>
+            </w:pPr>
+          </w:p>
         </w:tc>
       </w:tr>
     </w:tbl>
-    <w:p/>
+    <w:p>
+      <w:pPr>
+        <w:rPr>
+          <w:color w:val="auto"/>
+        </w:rPr>
+      </w:pPr>
+    </w:p>
     <w:p>
       <w:pPr>
         <w:pBdr>
@@ -516,7 +592,7 @@
         <w:rPr>
           <w:rFonts w:cs="Times New Roman"/>
           <w:i/>
-          <w:color w:val="AEAAAA"/>
+          <w:color w:val="auto"/>
           <w:szCs w:val="24"/>
         </w:rPr>
       </w:pPr>
@@ -524,7 +600,7 @@
         <w:rPr>
           <w:rFonts w:cs="Times New Roman"/>
           <w:i/>
-          <w:color w:val="AEAAAA"/>
+          <w:color w:val="auto"/>
           <w:szCs w:val="24"/>
         </w:rPr>
         <w:t>[</w:t>
@@ -533,12 +609,15 @@
         <w:rPr>
           <w:rFonts w:cs="Times New Roman"/>
           <w:i/>
-          <w:color w:val="AEAAAA"/>
+          <w:color w:val="auto"/>
           <w:szCs w:val="24"/>
         </w:rPr>
         <w:t>Báo cáo chi tiết các thao tác, quy trình sinh viên đã thực hiện trong quá trình làm bài thực hành. Chụp lại hình ảnh màn hình hoặc hình ảnh kết quả chạy trên sản phẩm. Mô tả và giải thích chương trình tương ứng để cho ra kết quả như hình ảnh đã trình bày.]</w:t>
       </w:r>
       <w:r>
+        <w:rPr>
+          <w:color w:val="auto"/>
+        </w:rPr>
         <w:br w:type="page"/>
       </w:r>
     </w:p>
@@ -562,7 +641,6 @@
       <w:r>
         <w:rPr>
           <w:rFonts w:ascii="Calibri" w:eastAsia="Calibri" w:hAnsi="Calibri" w:cs="Calibri"/>
-          <w:color w:val="000000"/>
           <w:szCs w:val="24"/>
         </w:rPr>
         <w:fldChar w:fldCharType="begin"/>
@@ -570,7 +648,6 @@
       <w:r>
         <w:rPr>
           <w:rFonts w:ascii="Calibri" w:eastAsia="Calibri" w:hAnsi="Calibri" w:cs="Calibri"/>
-          <w:color w:val="000000"/>
           <w:szCs w:val="24"/>
         </w:rPr>
         <w:instrText xml:space="preserve"> TOC \h \z \t "Part,1" </w:instrText>
@@ -578,7 +655,6 @@
       <w:r>
         <w:rPr>
           <w:rFonts w:ascii="Calibri" w:eastAsia="Calibri" w:hAnsi="Calibri" w:cs="Calibri"/>
-          <w:color w:val="000000"/>
           <w:szCs w:val="24"/>
         </w:rPr>
         <w:fldChar w:fldCharType="separate"/>
@@ -601,11 +677,12 @@
           <w14:ligatures w14:val="standardContextual"/>
         </w:rPr>
       </w:pPr>
-      <w:hyperlink w:anchor="_Toc183358542" w:history="1">
+      <w:hyperlink w:anchor="_Toc184806537" w:history="1">
         <w:r>
           <w:rPr>
             <w:rStyle w:val="Hyperlink"/>
             <w:noProof/>
+            <w:color w:val="auto"/>
           </w:rPr>
           <w:t>1)</w:t>
         </w:r>
@@ -625,13 +702,15 @@
           <w:rPr>
             <w:rStyle w:val="Hyperlink"/>
             <w:noProof/>
+            <w:color w:val="auto"/>
           </w:rPr>
-          <w:t>Khai báo biến</w:t>
+          <w:t>Giao tiếp với bộ nhớ Flash</w:t>
         </w:r>
         <w:r>
           <w:rPr>
             <w:noProof/>
             <w:webHidden/>
+            <w:color w:val="auto"/>
           </w:rPr>
           <w:tab/>
         </w:r>
@@ -639,6 +718,7 @@
           <w:rPr>
             <w:noProof/>
             <w:webHidden/>
+            <w:color w:val="auto"/>
           </w:rPr>
           <w:fldChar w:fldCharType="begin"/>
         </w:r>
@@ -646,19 +726,22 @@
           <w:rPr>
             <w:noProof/>
             <w:webHidden/>
+            <w:color w:val="auto"/>
           </w:rPr>
-          <w:instrText xml:space="preserve"> PAGEREF _Toc183358542 \h </w:instrText>
+          <w:instrText xml:space="preserve"> PAGEREF _Toc184806537 \h </w:instrText>
         </w:r>
         <w:r>
           <w:rPr>
             <w:noProof/>
             <w:webHidden/>
+            <w:color w:val="auto"/>
           </w:rPr>
         </w:r>
         <w:r>
           <w:rPr>
             <w:noProof/>
             <w:webHidden/>
+            <w:color w:val="auto"/>
           </w:rPr>
           <w:fldChar w:fldCharType="separate"/>
         </w:r>
@@ -666,6 +749,7 @@
           <w:rPr>
             <w:noProof/>
             <w:webHidden/>
+            <w:color w:val="auto"/>
           </w:rPr>
           <w:t>3</w:t>
         </w:r>
@@ -673,6 +757,7 @@
           <w:rPr>
             <w:noProof/>
             <w:webHidden/>
+            <w:color w:val="auto"/>
           </w:rPr>
           <w:fldChar w:fldCharType="end"/>
         </w:r>
@@ -695,11 +780,12 @@
           <w14:ligatures w14:val="standardContextual"/>
         </w:rPr>
       </w:pPr>
-      <w:hyperlink w:anchor="_Toc183358543" w:history="1">
+      <w:hyperlink w:anchor="_Toc184806538" w:history="1">
         <w:r>
           <w:rPr>
             <w:rStyle w:val="Hyperlink"/>
             <w:noProof/>
+            <w:color w:val="auto"/>
           </w:rPr>
           <w:t>2)</w:t>
         </w:r>
@@ -719,13 +805,15 @@
           <w:rPr>
             <w:rStyle w:val="Hyperlink"/>
             <w:noProof/>
+            <w:color w:val="auto"/>
           </w:rPr>
-          <w:t>Chu trình hoạt động</w:t>
+          <w:t>Giao tiếp I2C</w:t>
         </w:r>
         <w:r>
           <w:rPr>
             <w:noProof/>
             <w:webHidden/>
+            <w:color w:val="auto"/>
           </w:rPr>
           <w:tab/>
         </w:r>
@@ -733,6 +821,7 @@
           <w:rPr>
             <w:noProof/>
             <w:webHidden/>
+            <w:color w:val="auto"/>
           </w:rPr>
           <w:fldChar w:fldCharType="begin"/>
         </w:r>
@@ -740,19 +829,22 @@
           <w:rPr>
             <w:noProof/>
             <w:webHidden/>
+            <w:color w:val="auto"/>
           </w:rPr>
-          <w:instrText xml:space="preserve"> PAGEREF _Toc183358543 \h </w:instrText>
+          <w:instrText xml:space="preserve"> PAGEREF _Toc184806538 \h </w:instrText>
         </w:r>
         <w:r>
           <w:rPr>
             <w:noProof/>
             <w:webHidden/>
+            <w:color w:val="auto"/>
           </w:rPr>
         </w:r>
         <w:r>
           <w:rPr>
             <w:noProof/>
             <w:webHidden/>
+            <w:color w:val="auto"/>
           </w:rPr>
           <w:fldChar w:fldCharType="separate"/>
         </w:r>
@@ -760,13 +852,15 @@
           <w:rPr>
             <w:noProof/>
             <w:webHidden/>
+            <w:color w:val="auto"/>
           </w:rPr>
-          <w:t>6</w:t>
+          <w:t>5</w:t>
         </w:r>
         <w:r>
           <w:rPr>
             <w:noProof/>
             <w:webHidden/>
+            <w:color w:val="auto"/>
           </w:rPr>
           <w:fldChar w:fldCharType="end"/>
         </w:r>
@@ -789,11 +883,12 @@
           <w14:ligatures w14:val="standardContextual"/>
         </w:rPr>
       </w:pPr>
-      <w:hyperlink w:anchor="_Toc183358544" w:history="1">
+      <w:hyperlink w:anchor="_Toc184806539" w:history="1">
         <w:r>
           <w:rPr>
             <w:rStyle w:val="Hyperlink"/>
             <w:noProof/>
+            <w:color w:val="auto"/>
           </w:rPr>
           <w:t>3)</w:t>
         </w:r>
@@ -813,13 +908,15 @@
           <w:rPr>
             <w:rStyle w:val="Hyperlink"/>
             <w:noProof/>
+            <w:color w:val="auto"/>
           </w:rPr>
-          <w:t>$22 - Read Data by Identifier</w:t>
+          <w:t>DEMO</w:t>
         </w:r>
         <w:r>
           <w:rPr>
             <w:noProof/>
             <w:webHidden/>
+            <w:color w:val="auto"/>
           </w:rPr>
           <w:tab/>
         </w:r>
@@ -827,6 +924,7 @@
           <w:rPr>
             <w:noProof/>
             <w:webHidden/>
+            <w:color w:val="auto"/>
           </w:rPr>
           <w:fldChar w:fldCharType="begin"/>
         </w:r>
@@ -834,19 +932,22 @@
           <w:rPr>
             <w:noProof/>
             <w:webHidden/>
+            <w:color w:val="auto"/>
           </w:rPr>
-          <w:instrText xml:space="preserve"> PAGEREF _Toc183358544 \h </w:instrText>
+          <w:instrText xml:space="preserve"> PAGEREF _Toc184806539 \h </w:instrText>
         </w:r>
         <w:r>
           <w:rPr>
             <w:noProof/>
             <w:webHidden/>
+            <w:color w:val="auto"/>
           </w:rPr>
         </w:r>
         <w:r>
           <w:rPr>
             <w:noProof/>
             <w:webHidden/>
+            <w:color w:val="auto"/>
           </w:rPr>
           <w:fldChar w:fldCharType="separate"/>
         </w:r>
@@ -854,6 +955,7 @@
           <w:rPr>
             <w:noProof/>
             <w:webHidden/>
+            <w:color w:val="auto"/>
           </w:rPr>
           <w:t>7</w:t>
         </w:r>
@@ -861,6 +963,7 @@
           <w:rPr>
             <w:noProof/>
             <w:webHidden/>
+            <w:color w:val="auto"/>
           </w:rPr>
           <w:fldChar w:fldCharType="end"/>
         </w:r>
@@ -868,111 +971,15 @@
     </w:p>
     <w:p>
       <w:pPr>
-        <w:pStyle w:val="TOC1"/>
-        <w:tabs>
-          <w:tab w:val="left" w:pos="480"/>
-          <w:tab w:val="right" w:leader="dot" w:pos="9622"/>
-        </w:tabs>
-        <w:rPr>
-          <w:rFonts w:asciiTheme="minorHAnsi" w:eastAsiaTheme="minorEastAsia" w:hAnsiTheme="minorHAnsi" w:cstheme="minorBidi"/>
-          <w:noProof/>
-          <w:color w:val="auto"/>
-          <w:kern w:val="2"/>
-          <w:sz w:val="22"/>
-          <w:lang w:val="en-US"/>
-          <w14:ligatures w14:val="standardContextual"/>
-        </w:rPr>
-      </w:pPr>
-      <w:hyperlink w:anchor="_Toc183358545" w:history="1">
-        <w:r>
-          <w:rPr>
-            <w:rStyle w:val="Hyperlink"/>
-            <w:noProof/>
-          </w:rPr>
-          <w:t>4)</w:t>
-        </w:r>
-        <w:r>
-          <w:rPr>
-            <w:rFonts w:asciiTheme="minorHAnsi" w:eastAsiaTheme="minorEastAsia" w:hAnsiTheme="minorHAnsi" w:cstheme="minorBidi"/>
-            <w:noProof/>
-            <w:color w:val="auto"/>
-            <w:kern w:val="2"/>
-            <w:sz w:val="22"/>
-            <w:lang w:val="en-US"/>
-            <w14:ligatures w14:val="standardContextual"/>
-          </w:rPr>
-          <w:tab/>
-        </w:r>
-        <w:r>
-          <w:rPr>
-            <w:rStyle w:val="Hyperlink"/>
-            <w:noProof/>
-          </w:rPr>
-          <w:t>$27 - Security access service và $2E- Write Data by Identifier service</w:t>
-        </w:r>
-        <w:r>
-          <w:rPr>
-            <w:noProof/>
-            <w:webHidden/>
-          </w:rPr>
-          <w:tab/>
-        </w:r>
-        <w:r>
-          <w:rPr>
-            <w:noProof/>
-            <w:webHidden/>
-          </w:rPr>
-          <w:fldChar w:fldCharType="begin"/>
-        </w:r>
-        <w:r>
-          <w:rPr>
-            <w:noProof/>
-            <w:webHidden/>
-          </w:rPr>
-          <w:instrText xml:space="preserve"> PAGEREF _Toc183358545 \h </w:instrText>
-        </w:r>
-        <w:r>
-          <w:rPr>
-            <w:noProof/>
-            <w:webHidden/>
-          </w:rPr>
-        </w:r>
-        <w:r>
-          <w:rPr>
-            <w:noProof/>
-            <w:webHidden/>
-          </w:rPr>
-          <w:fldChar w:fldCharType="separate"/>
-        </w:r>
-        <w:r>
-          <w:rPr>
-            <w:noProof/>
-            <w:webHidden/>
-          </w:rPr>
-          <w:t>8</w:t>
-        </w:r>
-        <w:r>
-          <w:rPr>
-            <w:noProof/>
-            <w:webHidden/>
-          </w:rPr>
-          <w:fldChar w:fldCharType="end"/>
-        </w:r>
-      </w:hyperlink>
-    </w:p>
-    <w:p>
-      <w:pPr>
         <w:pStyle w:val="Title"/>
         <w:rPr>
           <w:rFonts w:ascii="Calibri" w:eastAsia="Calibri" w:hAnsi="Calibri" w:cs="Calibri"/>
-          <w:color w:val="000000"/>
           <w:szCs w:val="24"/>
         </w:rPr>
       </w:pPr>
       <w:r>
         <w:rPr>
           <w:rFonts w:ascii="Calibri" w:eastAsia="Calibri" w:hAnsi="Calibri" w:cs="Calibri"/>
-          <w:color w:val="000000"/>
           <w:szCs w:val="24"/>
         </w:rPr>
         <w:fldChar w:fldCharType="end"/>
@@ -981,10 +988,16 @@
     <w:p>
       <w:pPr>
         <w:contextualSpacing w:val="0"/>
+        <w:rPr>
+          <w:color w:val="auto"/>
+        </w:rPr>
       </w:pPr>
       <w:bookmarkStart w:id="6" w:name="_heading=h.1fob9te" w:colFirst="0" w:colLast="0"/>
       <w:bookmarkEnd w:id="6"/>
       <w:r>
+        <w:rPr>
+          <w:color w:val="auto"/>
+        </w:rPr>
         <w:br w:type="page"/>
       </w:r>
     </w:p>
@@ -992,66 +1005,60 @@
       <w:pPr>
         <w:jc w:val="left"/>
         <w:rPr>
-          <w:color w:val="000000"/>
+          <w:color w:val="auto"/>
         </w:rPr>
       </w:pPr>
     </w:p>
     <w:p>
       <w:pPr>
         <w:pStyle w:val="Part"/>
-      </w:pPr>
-      <w:r>
+        <w:rPr>
+          <w:color w:val="auto"/>
+        </w:rPr>
+      </w:pPr>
+      <w:bookmarkStart w:id="7" w:name="_Toc184806537"/>
+      <w:r>
+        <w:rPr>
+          <w:color w:val="auto"/>
+        </w:rPr>
         <w:t>Giao tiếp với bộ nhớ Flash</w:t>
       </w:r>
+      <w:bookmarkEnd w:id="7"/>
     </w:p>
     <w:p>
       <w:pPr>
         <w:jc w:val="left"/>
         <w:rPr>
-          <w:sz w:val="28"/>
-          <w:szCs w:val="28"/>
-          <w:lang w:val="en-US"/>
-        </w:rPr>
-      </w:pPr>
-      <w:r>
-        <w:rPr>
-          <w:sz w:val="28"/>
-          <w:szCs w:val="28"/>
-          <w:lang w:val="en-US"/>
-        </w:rPr>
-        <w:t>Code</w:t>
+          <w:color w:val="auto"/>
+          <w:sz w:val="28"/>
+          <w:szCs w:val="28"/>
+          <w:lang w:val="en-US"/>
+        </w:rPr>
+      </w:pPr>
+      <w:r>
+        <w:rPr>
+          <w:color w:val="auto"/>
+          <w:sz w:val="28"/>
+          <w:szCs w:val="28"/>
+          <w:lang w:val="en-US"/>
+        </w:rPr>
+        <w:t>Trong bộ nhớ flash của stm32f103c8t6 được phân bổ thành 127 page, mỗi page có kích thước là 1Kbyte. Do trong bộ nhớ flash có lưu trữ cả code nạp xuống vậy nên nhóm sẽ thực hiện đọc ghi ở page 127</w:t>
+      </w:r>
+      <w:r>
+        <w:rPr>
+          <w:color w:val="auto"/>
+          <w:sz w:val="28"/>
+          <w:szCs w:val="28"/>
+          <w:lang w:val="en-US"/>
+        </w:rPr>
+        <w:t xml:space="preserve"> với địa chỉ bắt đầu là 0x08001000</w:t>
       </w:r>
     </w:p>
     <w:p>
       <w:pPr>
         <w:jc w:val="left"/>
         <w:rPr>
-          <w:sz w:val="28"/>
-          <w:szCs w:val="28"/>
-          <w:lang w:val="en-US"/>
-        </w:rPr>
-      </w:pPr>
-      <w:r>
-        <w:rPr>
-          <w:sz w:val="28"/>
-          <w:szCs w:val="28"/>
-          <w:lang w:val="en-US"/>
-        </w:rPr>
-        <w:t>Trong bộ nhớ flash của stm32f103c8t6 được phân bổ thành 127 page, mỗi page có kích thước là 1Kbyte. Do trong bộ nhớ flash có lưu trữ cả code nạp xuống vậy nên nhóm sẽ thực hiện đọc ghi ở page 127</w:t>
-      </w:r>
-      <w:r>
-        <w:rPr>
-          <w:sz w:val="28"/>
-          <w:szCs w:val="28"/>
-          <w:lang w:val="en-US"/>
-        </w:rPr>
-        <w:t xml:space="preserve"> với địa chỉ bắt đầu là 0x08001000</w:t>
-      </w:r>
-    </w:p>
-    <w:p>
-      <w:pPr>
-        <w:jc w:val="left"/>
-        <w:rPr>
+          <w:color w:val="auto"/>
           <w:sz w:val="28"/>
           <w:szCs w:val="28"/>
           <w:lang w:val="en-US"/>
@@ -1060,6 +1067,7 @@
       <w:r>
         <w:rPr>
           <w:noProof/>
+          <w:color w:val="auto"/>
         </w:rPr>
         <w:drawing>
           <wp:inline distT="0" distB="0" distL="0" distR="0" wp14:anchorId="6B222E5C" wp14:editId="214BC6AA">
@@ -1112,6 +1120,7 @@
       </w:r>
       <w:r>
         <w:rPr>
+          <w:color w:val="auto"/>
           <w:sz w:val="28"/>
           <w:szCs w:val="28"/>
           <w:lang w:val="en-US"/>
@@ -1123,13 +1132,16 @@
       <w:pPr>
         <w:jc w:val="left"/>
         <w:rPr>
-          <w:sz w:val="28"/>
-          <w:szCs w:val="28"/>
-          <w:lang w:val="en-US"/>
-        </w:rPr>
-      </w:pPr>
-      <w:r>
-        <w:rPr>
+          <w:color w:val="auto"/>
+          <w:sz w:val="28"/>
+          <w:szCs w:val="28"/>
+          <w:lang w:val="en-US"/>
+        </w:rPr>
+      </w:pPr>
+      <w:r>
+        <w:rPr>
+          <w:noProof/>
+          <w:color w:val="auto"/>
           <w:sz w:val="28"/>
           <w:szCs w:val="28"/>
           <w:lang w:val="en-US"/>
@@ -1175,13 +1187,16 @@
       <w:pPr>
         <w:jc w:val="left"/>
         <w:rPr>
-          <w:sz w:val="28"/>
-          <w:szCs w:val="28"/>
-          <w:lang w:val="en-US"/>
-        </w:rPr>
-      </w:pPr>
-      <w:r>
-        <w:rPr>
+          <w:color w:val="auto"/>
+          <w:sz w:val="28"/>
+          <w:szCs w:val="28"/>
+          <w:lang w:val="en-US"/>
+        </w:rPr>
+      </w:pPr>
+      <w:r>
+        <w:rPr>
+          <w:noProof/>
+          <w:color w:val="auto"/>
           <w:sz w:val="28"/>
           <w:szCs w:val="28"/>
           <w:lang w:val="en-US"/>
@@ -1227,13 +1242,16 @@
       <w:pPr>
         <w:jc w:val="left"/>
         <w:rPr>
-          <w:sz w:val="28"/>
-          <w:szCs w:val="28"/>
-          <w:lang w:val="en-US"/>
-        </w:rPr>
-      </w:pPr>
-      <w:r>
-        <w:rPr>
+          <w:color w:val="auto"/>
+          <w:sz w:val="28"/>
+          <w:szCs w:val="28"/>
+          <w:lang w:val="en-US"/>
+        </w:rPr>
+      </w:pPr>
+      <w:r>
+        <w:rPr>
+          <w:noProof/>
+          <w:color w:val="auto"/>
           <w:sz w:val="28"/>
           <w:szCs w:val="28"/>
           <w:lang w:val="en-US"/>
@@ -1279,13 +1297,15 @@
       <w:pPr>
         <w:jc w:val="left"/>
         <w:rPr>
-          <w:sz w:val="28"/>
-          <w:szCs w:val="28"/>
-          <w:lang w:val="en-US"/>
-        </w:rPr>
-      </w:pPr>
-      <w:r>
-        <w:rPr>
+          <w:color w:val="auto"/>
+          <w:sz w:val="28"/>
+          <w:szCs w:val="28"/>
+          <w:lang w:val="en-US"/>
+        </w:rPr>
+      </w:pPr>
+      <w:r>
+        <w:rPr>
+          <w:color w:val="auto"/>
           <w:sz w:val="28"/>
           <w:szCs w:val="28"/>
           <w:lang w:val="en-US"/>
@@ -1297,13 +1317,16 @@
       <w:pPr>
         <w:jc w:val="left"/>
         <w:rPr>
-          <w:sz w:val="28"/>
-          <w:szCs w:val="28"/>
-          <w:lang w:val="en-US"/>
-        </w:rPr>
-      </w:pPr>
-      <w:r>
-        <w:rPr>
+          <w:color w:val="auto"/>
+          <w:sz w:val="28"/>
+          <w:szCs w:val="28"/>
+          <w:lang w:val="en-US"/>
+        </w:rPr>
+      </w:pPr>
+      <w:r>
+        <w:rPr>
+          <w:noProof/>
+          <w:color w:val="auto"/>
           <w:sz w:val="28"/>
           <w:szCs w:val="28"/>
           <w:lang w:val="en-US"/>
@@ -1356,13 +1379,15 @@
       <w:pPr>
         <w:jc w:val="left"/>
         <w:rPr>
-          <w:sz w:val="28"/>
-          <w:szCs w:val="28"/>
-          <w:lang w:val="en-US"/>
-        </w:rPr>
-      </w:pPr>
-      <w:r>
-        <w:rPr>
+          <w:color w:val="auto"/>
+          <w:sz w:val="28"/>
+          <w:szCs w:val="28"/>
+          <w:lang w:val="en-US"/>
+        </w:rPr>
+      </w:pPr>
+      <w:r>
+        <w:rPr>
+          <w:color w:val="auto"/>
           <w:sz w:val="28"/>
           <w:szCs w:val="28"/>
           <w:lang w:val="en-US"/>
@@ -1374,13 +1399,16 @@
       <w:pPr>
         <w:jc w:val="left"/>
         <w:rPr>
-          <w:sz w:val="28"/>
-          <w:szCs w:val="28"/>
-          <w:lang w:val="en-US"/>
-        </w:rPr>
-      </w:pPr>
-      <w:r>
-        <w:rPr>
+          <w:color w:val="auto"/>
+          <w:sz w:val="28"/>
+          <w:szCs w:val="28"/>
+          <w:lang w:val="en-US"/>
+        </w:rPr>
+      </w:pPr>
+      <w:r>
+        <w:rPr>
+          <w:noProof/>
+          <w:color w:val="auto"/>
           <w:sz w:val="28"/>
           <w:szCs w:val="28"/>
           <w:lang w:val="en-US"/>
@@ -1434,13 +1462,15 @@
       <w:pPr>
         <w:jc w:val="left"/>
         <w:rPr>
-          <w:sz w:val="28"/>
-          <w:szCs w:val="28"/>
-          <w:lang w:val="en-US"/>
-        </w:rPr>
-      </w:pPr>
-      <w:r>
-        <w:rPr>
+          <w:color w:val="auto"/>
+          <w:sz w:val="28"/>
+          <w:szCs w:val="28"/>
+          <w:lang w:val="en-US"/>
+        </w:rPr>
+      </w:pPr>
+      <w:r>
+        <w:rPr>
+          <w:color w:val="auto"/>
           <w:sz w:val="28"/>
           <w:szCs w:val="28"/>
           <w:lang w:val="en-US"/>
@@ -1449,6 +1479,7 @@
       </w:r>
       <w:r>
         <w:rPr>
+          <w:color w:val="auto"/>
           <w:sz w:val="28"/>
           <w:szCs w:val="28"/>
           <w:lang w:val="en-US"/>
@@ -1460,13 +1491,16 @@
       <w:pPr>
         <w:jc w:val="left"/>
         <w:rPr>
-          <w:sz w:val="28"/>
-          <w:szCs w:val="28"/>
-          <w:lang w:val="en-US"/>
-        </w:rPr>
-      </w:pPr>
-      <w:r>
-        <w:rPr>
+          <w:color w:val="auto"/>
+          <w:sz w:val="28"/>
+          <w:szCs w:val="28"/>
+          <w:lang w:val="en-US"/>
+        </w:rPr>
+      </w:pPr>
+      <w:r>
+        <w:rPr>
+          <w:noProof/>
+          <w:color w:val="auto"/>
           <w:sz w:val="28"/>
           <w:szCs w:val="28"/>
           <w:lang w:val="en-US"/>
@@ -1512,13 +1546,15 @@
       <w:pPr>
         <w:jc w:val="left"/>
         <w:rPr>
-          <w:sz w:val="28"/>
-          <w:szCs w:val="28"/>
-          <w:lang w:val="en-US"/>
-        </w:rPr>
-      </w:pPr>
-      <w:r>
-        <w:rPr>
+          <w:color w:val="auto"/>
+          <w:sz w:val="28"/>
+          <w:szCs w:val="28"/>
+          <w:lang w:val="en-US"/>
+        </w:rPr>
+      </w:pPr>
+      <w:r>
+        <w:rPr>
+          <w:color w:val="auto"/>
           <w:sz w:val="28"/>
           <w:szCs w:val="28"/>
           <w:lang w:val="en-US"/>
@@ -1527,6 +1563,7 @@
       </w:r>
       <w:r>
         <w:rPr>
+          <w:color w:val="auto"/>
           <w:sz w:val="28"/>
           <w:szCs w:val="28"/>
           <w:lang w:val="en-US"/>
@@ -1535,6 +1572,7 @@
       </w:r>
       <w:r>
         <w:rPr>
+          <w:color w:val="auto"/>
           <w:sz w:val="28"/>
           <w:szCs w:val="28"/>
           <w:lang w:val="en-US"/>
@@ -1543,6 +1581,7 @@
       </w:r>
       <w:r>
         <w:rPr>
+          <w:color w:val="auto"/>
           <w:sz w:val="28"/>
           <w:szCs w:val="28"/>
           <w:lang w:val="en-US"/>
@@ -1554,13 +1593,15 @@
       <w:pPr>
         <w:jc w:val="left"/>
         <w:rPr>
-          <w:sz w:val="28"/>
-          <w:szCs w:val="28"/>
-          <w:lang w:val="en-US"/>
-        </w:rPr>
-      </w:pPr>
-      <w:r>
-        <w:rPr>
+          <w:color w:val="auto"/>
+          <w:sz w:val="28"/>
+          <w:szCs w:val="28"/>
+          <w:lang w:val="en-US"/>
+        </w:rPr>
+      </w:pPr>
+      <w:r>
+        <w:rPr>
+          <w:color w:val="auto"/>
           <w:sz w:val="28"/>
           <w:szCs w:val="28"/>
           <w:lang w:val="en-US"/>
@@ -1572,13 +1613,16 @@
       <w:pPr>
         <w:jc w:val="left"/>
         <w:rPr>
-          <w:sz w:val="28"/>
-          <w:szCs w:val="28"/>
-          <w:lang w:val="en-US"/>
-        </w:rPr>
-      </w:pPr>
-      <w:r>
-        <w:rPr>
+          <w:color w:val="auto"/>
+          <w:sz w:val="28"/>
+          <w:szCs w:val="28"/>
+          <w:lang w:val="en-US"/>
+        </w:rPr>
+      </w:pPr>
+      <w:r>
+        <w:rPr>
+          <w:noProof/>
+          <w:color w:val="auto"/>
           <w:sz w:val="28"/>
           <w:szCs w:val="28"/>
           <w:lang w:val="en-US"/>
@@ -1621,6 +1665,7 @@
       </w:r>
       <w:r>
         <w:rPr>
+          <w:color w:val="auto"/>
           <w:sz w:val="28"/>
           <w:szCs w:val="28"/>
           <w:lang w:val="en-US"/>
@@ -1632,13 +1677,15 @@
       <w:pPr>
         <w:jc w:val="left"/>
         <w:rPr>
-          <w:sz w:val="28"/>
-          <w:szCs w:val="28"/>
-          <w:lang w:val="en-US"/>
-        </w:rPr>
-      </w:pPr>
-      <w:r>
-        <w:rPr>
+          <w:color w:val="auto"/>
+          <w:sz w:val="28"/>
+          <w:szCs w:val="28"/>
+          <w:lang w:val="en-US"/>
+        </w:rPr>
+      </w:pPr>
+      <w:r>
+        <w:rPr>
+          <w:color w:val="auto"/>
           <w:sz w:val="28"/>
           <w:szCs w:val="28"/>
           <w:lang w:val="en-US"/>
@@ -1647,6 +1694,7 @@
       </w:r>
       <w:r>
         <w:rPr>
+          <w:color w:val="auto"/>
           <w:sz w:val="28"/>
           <w:szCs w:val="28"/>
           <w:lang w:val="en-US"/>
@@ -1658,13 +1706,16 @@
       <w:pPr>
         <w:jc w:val="left"/>
         <w:rPr>
-          <w:sz w:val="28"/>
-          <w:szCs w:val="28"/>
-          <w:lang w:val="en-US"/>
-        </w:rPr>
-      </w:pPr>
-      <w:r>
-        <w:rPr>
+          <w:color w:val="auto"/>
+          <w:sz w:val="28"/>
+          <w:szCs w:val="28"/>
+          <w:lang w:val="en-US"/>
+        </w:rPr>
+      </w:pPr>
+      <w:r>
+        <w:rPr>
+          <w:noProof/>
+          <w:color w:val="auto"/>
           <w:sz w:val="28"/>
           <w:szCs w:val="28"/>
           <w:lang w:val="en-US"/>
@@ -1710,13 +1761,15 @@
       <w:pPr>
         <w:jc w:val="left"/>
         <w:rPr>
-          <w:sz w:val="28"/>
-          <w:szCs w:val="28"/>
-          <w:lang w:val="en-US"/>
-        </w:rPr>
-      </w:pPr>
-      <w:r>
-        <w:rPr>
+          <w:color w:val="auto"/>
+          <w:sz w:val="28"/>
+          <w:szCs w:val="28"/>
+          <w:lang w:val="en-US"/>
+        </w:rPr>
+      </w:pPr>
+      <w:r>
+        <w:rPr>
+          <w:color w:val="auto"/>
           <w:sz w:val="28"/>
           <w:szCs w:val="28"/>
           <w:lang w:val="en-US"/>
@@ -1728,13 +1781,16 @@
       <w:pPr>
         <w:jc w:val="left"/>
         <w:rPr>
-          <w:sz w:val="28"/>
-          <w:szCs w:val="28"/>
-          <w:lang w:val="en-US"/>
-        </w:rPr>
-      </w:pPr>
-      <w:r>
-        <w:rPr>
+          <w:color w:val="auto"/>
+          <w:sz w:val="28"/>
+          <w:szCs w:val="28"/>
+          <w:lang w:val="en-US"/>
+        </w:rPr>
+      </w:pPr>
+      <w:r>
+        <w:rPr>
+          <w:noProof/>
+          <w:color w:val="auto"/>
           <w:sz w:val="28"/>
           <w:szCs w:val="28"/>
           <w:lang w:val="en-US"/>
@@ -1780,13 +1836,15 @@
       <w:pPr>
         <w:jc w:val="left"/>
         <w:rPr>
-          <w:sz w:val="28"/>
-          <w:szCs w:val="28"/>
-          <w:lang w:val="en-US"/>
-        </w:rPr>
-      </w:pPr>
-      <w:r>
-        <w:rPr>
+          <w:color w:val="auto"/>
+          <w:sz w:val="28"/>
+          <w:szCs w:val="28"/>
+          <w:lang w:val="en-US"/>
+        </w:rPr>
+      </w:pPr>
+      <w:r>
+        <w:rPr>
+          <w:color w:val="auto"/>
           <w:sz w:val="28"/>
           <w:szCs w:val="28"/>
           <w:lang w:val="en-US"/>
@@ -1795,6 +1853,7 @@
       </w:r>
       <w:r>
         <w:rPr>
+          <w:color w:val="auto"/>
           <w:sz w:val="28"/>
           <w:szCs w:val="28"/>
           <w:lang w:val="en-US"/>
@@ -1806,13 +1865,16 @@
       <w:pPr>
         <w:jc w:val="left"/>
         <w:rPr>
-          <w:sz w:val="28"/>
-          <w:szCs w:val="28"/>
-          <w:lang w:val="en-US"/>
-        </w:rPr>
-      </w:pPr>
-      <w:r>
-        <w:rPr>
+          <w:color w:val="auto"/>
+          <w:sz w:val="28"/>
+          <w:szCs w:val="28"/>
+          <w:lang w:val="en-US"/>
+        </w:rPr>
+      </w:pPr>
+      <w:r>
+        <w:rPr>
+          <w:noProof/>
+          <w:color w:val="auto"/>
           <w:sz w:val="28"/>
           <w:szCs w:val="28"/>
           <w:lang w:val="en-US"/>
@@ -1858,13 +1920,15 @@
       <w:pPr>
         <w:jc w:val="left"/>
         <w:rPr>
-          <w:sz w:val="28"/>
-          <w:szCs w:val="28"/>
-          <w:lang w:val="en-US"/>
-        </w:rPr>
-      </w:pPr>
-      <w:r>
-        <w:rPr>
+          <w:color w:val="auto"/>
+          <w:sz w:val="28"/>
+          <w:szCs w:val="28"/>
+          <w:lang w:val="en-US"/>
+        </w:rPr>
+      </w:pPr>
+      <w:r>
+        <w:rPr>
+          <w:color w:val="auto"/>
           <w:sz w:val="28"/>
           <w:szCs w:val="28"/>
           <w:lang w:val="en-US"/>
@@ -1876,13 +1940,15 @@
       <w:pPr>
         <w:jc w:val="left"/>
         <w:rPr>
-          <w:sz w:val="28"/>
-          <w:szCs w:val="28"/>
-          <w:lang w:val="en-US"/>
-        </w:rPr>
-      </w:pPr>
-      <w:r>
-        <w:rPr>
+          <w:color w:val="auto"/>
+          <w:sz w:val="28"/>
+          <w:szCs w:val="28"/>
+          <w:lang w:val="en-US"/>
+        </w:rPr>
+      </w:pPr>
+      <w:r>
+        <w:rPr>
+          <w:color w:val="auto"/>
           <w:sz w:val="28"/>
           <w:szCs w:val="28"/>
           <w:lang w:val="en-US"/>
@@ -1894,13 +1960,16 @@
       <w:pPr>
         <w:jc w:val="left"/>
         <w:rPr>
-          <w:sz w:val="28"/>
-          <w:szCs w:val="28"/>
-          <w:lang w:val="en-US"/>
-        </w:rPr>
-      </w:pPr>
-      <w:r>
-        <w:rPr>
+          <w:color w:val="auto"/>
+          <w:sz w:val="28"/>
+          <w:szCs w:val="28"/>
+          <w:lang w:val="en-US"/>
+        </w:rPr>
+      </w:pPr>
+      <w:r>
+        <w:rPr>
+          <w:noProof/>
+          <w:color w:val="auto"/>
           <w:sz w:val="28"/>
           <w:szCs w:val="28"/>
           <w:lang w:val="en-US"/>
@@ -1946,41 +2015,54 @@
       <w:pPr>
         <w:jc w:val="left"/>
         <w:rPr>
-          <w:sz w:val="28"/>
-          <w:szCs w:val="28"/>
-          <w:lang w:val="en-US"/>
-        </w:rPr>
-      </w:pPr>
-      <w:r>
-        <w:rPr>
+          <w:color w:val="auto"/>
+          <w:sz w:val="28"/>
+          <w:szCs w:val="28"/>
+          <w:lang w:val="en-US"/>
+        </w:rPr>
+      </w:pPr>
+      <w:r>
+        <w:rPr>
+          <w:color w:val="auto"/>
           <w:sz w:val="28"/>
           <w:szCs w:val="28"/>
           <w:lang w:val="en-US"/>
         </w:rPr>
         <w:lastRenderedPageBreak/>
-        <w:t>Trong hàm main nhóm sẽ thực hiện trình tự như sau</w:t>
+        <w:t xml:space="preserve">Trong hàm main nhóm sẽ </w:t>
+      </w:r>
+      <w:r>
+        <w:rPr>
+          <w:color w:val="auto"/>
+          <w:sz w:val="28"/>
+          <w:szCs w:val="28"/>
+          <w:lang w:val="en-US"/>
+        </w:rPr>
+        <w:t>bật led green khi hai chuỗi giống nhau và bật led red khi hai chuỗi khác nhau</w:t>
       </w:r>
     </w:p>
     <w:p>
       <w:pPr>
         <w:jc w:val="left"/>
         <w:rPr>
-          <w:sz w:val="28"/>
-          <w:szCs w:val="28"/>
-          <w:lang w:val="en-US"/>
-        </w:rPr>
-      </w:pPr>
-      <w:r>
-        <w:rPr>
+          <w:color w:val="auto"/>
+          <w:sz w:val="28"/>
+          <w:szCs w:val="28"/>
+          <w:lang w:val="en-US"/>
+        </w:rPr>
+      </w:pPr>
+      <w:r>
+        <w:rPr>
+          <w:color w:val="auto"/>
           <w:sz w:val="28"/>
           <w:szCs w:val="28"/>
           <w:lang w:val="en-US"/>
         </w:rPr>
         <w:drawing>
-          <wp:inline distT="0" distB="0" distL="0" distR="0" wp14:anchorId="17790F05" wp14:editId="3E52D6EC">
-            <wp:extent cx="5191850" cy="2562583"/>
-            <wp:effectExtent l="0" t="0" r="8890" b="9525"/>
-            <wp:docPr id="140204947" name="Picture 1"/>
+          <wp:inline distT="0" distB="0" distL="0" distR="0" wp14:anchorId="05E33F12" wp14:editId="79F74A36">
+            <wp:extent cx="5201376" cy="2200582"/>
+            <wp:effectExtent l="0" t="0" r="0" b="9525"/>
+            <wp:docPr id="434933582" name="Picture 1"/>
             <wp:cNvGraphicFramePr>
               <a:graphicFrameLocks xmlns:a="http://schemas.openxmlformats.org/drawingml/2006/main" noChangeAspect="1"/>
             </wp:cNvGraphicFramePr>
@@ -1988,7 +2070,7 @@
               <a:graphicData uri="http://schemas.openxmlformats.org/drawingml/2006/picture">
                 <pic:pic xmlns:pic="http://schemas.openxmlformats.org/drawingml/2006/picture">
                   <pic:nvPicPr>
-                    <pic:cNvPr id="140204947" name=""/>
+                    <pic:cNvPr id="434933582" name=""/>
                     <pic:cNvPicPr/>
                   </pic:nvPicPr>
                   <pic:blipFill>
@@ -2000,7 +2082,7 @@
                   <pic:spPr>
                     <a:xfrm>
                       <a:off x="0" y="0"/>
-                      <a:ext cx="5191850" cy="2562583"/>
+                      <a:ext cx="5201376" cy="2200582"/>
                     </a:xfrm>
                     <a:prstGeom prst="rect">
                       <a:avLst/>
@@ -2017,6 +2099,7 @@
       <w:pPr>
         <w:jc w:val="left"/>
         <w:rPr>
+          <w:color w:val="auto"/>
           <w:sz w:val="28"/>
           <w:szCs w:val="28"/>
           <w:lang w:val="en-US"/>
@@ -2026,22 +2109,32 @@
     <w:p>
       <w:pPr>
         <w:pStyle w:val="Part"/>
-      </w:pPr>
-      <w:r>
+        <w:rPr>
+          <w:color w:val="auto"/>
+        </w:rPr>
+      </w:pPr>
+      <w:bookmarkStart w:id="8" w:name="_Toc184806538"/>
+      <w:r>
+        <w:rPr>
+          <w:color w:val="auto"/>
+        </w:rPr>
         <w:t>Giao tiếp I2C</w:t>
       </w:r>
+      <w:bookmarkEnd w:id="8"/>
     </w:p>
     <w:p>
       <w:pPr>
         <w:jc w:val="left"/>
         <w:rPr>
-          <w:sz w:val="28"/>
-          <w:szCs w:val="28"/>
-          <w:lang w:val="en-US"/>
-        </w:rPr>
-      </w:pPr>
-      <w:r>
-        <w:rPr>
+          <w:color w:val="auto"/>
+          <w:sz w:val="28"/>
+          <w:szCs w:val="28"/>
+          <w:lang w:val="en-US"/>
+        </w:rPr>
+      </w:pPr>
+      <w:r>
+        <w:rPr>
+          <w:color w:val="auto"/>
           <w:sz w:val="28"/>
           <w:szCs w:val="28"/>
           <w:lang w:val="en-US"/>
@@ -2053,13 +2146,15 @@
       <w:pPr>
         <w:jc w:val="left"/>
         <w:rPr>
-          <w:sz w:val="28"/>
-          <w:szCs w:val="28"/>
-          <w:lang w:val="en-US"/>
-        </w:rPr>
-      </w:pPr>
-      <w:r>
-        <w:rPr>
+          <w:color w:val="auto"/>
+          <w:sz w:val="28"/>
+          <w:szCs w:val="28"/>
+          <w:lang w:val="en-US"/>
+        </w:rPr>
+      </w:pPr>
+      <w:r>
+        <w:rPr>
+          <w:color w:val="auto"/>
           <w:sz w:val="28"/>
           <w:szCs w:val="28"/>
           <w:lang w:val="en-US"/>
@@ -2071,13 +2166,16 @@
       <w:pPr>
         <w:jc w:val="left"/>
         <w:rPr>
-          <w:sz w:val="28"/>
-          <w:szCs w:val="28"/>
-          <w:lang w:val="en-US"/>
-        </w:rPr>
-      </w:pPr>
-      <w:r>
-        <w:rPr>
+          <w:color w:val="auto"/>
+          <w:sz w:val="28"/>
+          <w:szCs w:val="28"/>
+          <w:lang w:val="en-US"/>
+        </w:rPr>
+      </w:pPr>
+      <w:r>
+        <w:rPr>
+          <w:noProof/>
+          <w:color w:val="auto"/>
           <w:sz w:val="28"/>
           <w:szCs w:val="28"/>
           <w:lang w:val="en-US"/>
@@ -2123,13 +2221,15 @@
       <w:pPr>
         <w:jc w:val="left"/>
         <w:rPr>
-          <w:sz w:val="28"/>
-          <w:szCs w:val="28"/>
-          <w:lang w:val="en-US"/>
-        </w:rPr>
-      </w:pPr>
-      <w:r>
-        <w:rPr>
+          <w:color w:val="auto"/>
+          <w:sz w:val="28"/>
+          <w:szCs w:val="28"/>
+          <w:lang w:val="en-US"/>
+        </w:rPr>
+      </w:pPr>
+      <w:r>
+        <w:rPr>
+          <w:color w:val="auto"/>
           <w:sz w:val="28"/>
           <w:szCs w:val="28"/>
           <w:lang w:val="en-US"/>
@@ -2141,13 +2241,16 @@
       <w:pPr>
         <w:jc w:val="left"/>
         <w:rPr>
-          <w:sz w:val="28"/>
-          <w:szCs w:val="28"/>
-          <w:lang w:val="en-US"/>
-        </w:rPr>
-      </w:pPr>
-      <w:r>
-        <w:rPr>
+          <w:color w:val="auto"/>
+          <w:sz w:val="28"/>
+          <w:szCs w:val="28"/>
+          <w:lang w:val="en-US"/>
+        </w:rPr>
+      </w:pPr>
+      <w:r>
+        <w:rPr>
+          <w:noProof/>
+          <w:color w:val="auto"/>
           <w:sz w:val="28"/>
           <w:szCs w:val="28"/>
           <w:lang w:val="en-US"/>
@@ -2193,13 +2296,15 @@
       <w:pPr>
         <w:jc w:val="left"/>
         <w:rPr>
-          <w:sz w:val="28"/>
-          <w:szCs w:val="28"/>
-          <w:lang w:val="en-US"/>
-        </w:rPr>
-      </w:pPr>
-      <w:r>
-        <w:rPr>
+          <w:color w:val="auto"/>
+          <w:sz w:val="28"/>
+          <w:szCs w:val="28"/>
+          <w:lang w:val="en-US"/>
+        </w:rPr>
+      </w:pPr>
+      <w:r>
+        <w:rPr>
+          <w:color w:val="auto"/>
           <w:sz w:val="28"/>
           <w:szCs w:val="28"/>
           <w:lang w:val="en-US"/>
@@ -2208,6 +2313,7 @@
       </w:r>
       <w:r>
         <w:rPr>
+          <w:color w:val="auto"/>
           <w:sz w:val="28"/>
           <w:szCs w:val="28"/>
           <w:lang w:val="en-US"/>
@@ -2219,13 +2325,16 @@
       <w:pPr>
         <w:jc w:val="left"/>
         <w:rPr>
-          <w:sz w:val="28"/>
-          <w:szCs w:val="28"/>
-          <w:lang w:val="en-US"/>
-        </w:rPr>
-      </w:pPr>
-      <w:r>
-        <w:rPr>
+          <w:color w:val="auto"/>
+          <w:sz w:val="28"/>
+          <w:szCs w:val="28"/>
+          <w:lang w:val="en-US"/>
+        </w:rPr>
+      </w:pPr>
+      <w:r>
+        <w:rPr>
+          <w:noProof/>
+          <w:color w:val="auto"/>
           <w:sz w:val="28"/>
           <w:szCs w:val="28"/>
           <w:lang w:val="en-US"/>
@@ -2271,13 +2380,15 @@
       <w:pPr>
         <w:jc w:val="left"/>
         <w:rPr>
-          <w:sz w:val="28"/>
-          <w:szCs w:val="28"/>
-          <w:lang w:val="en-US"/>
-        </w:rPr>
-      </w:pPr>
-      <w:r>
-        <w:rPr>
+          <w:color w:val="auto"/>
+          <w:sz w:val="28"/>
+          <w:szCs w:val="28"/>
+          <w:lang w:val="en-US"/>
+        </w:rPr>
+      </w:pPr>
+      <w:r>
+        <w:rPr>
+          <w:color w:val="auto"/>
           <w:sz w:val="28"/>
           <w:szCs w:val="28"/>
           <w:lang w:val="en-US"/>
@@ -2289,18 +2400,20 @@
       <w:pPr>
         <w:jc w:val="left"/>
         <w:rPr>
-          <w:sz w:val="28"/>
-          <w:szCs w:val="28"/>
-          <w:lang w:val="en-US"/>
-        </w:rPr>
-      </w:pPr>
-      <w:r>
-        <w:rPr>
-          <w:sz w:val="28"/>
-          <w:szCs w:val="28"/>
-          <w:lang w:val="en-US"/>
-        </w:rPr>
-        <w:lastRenderedPageBreak/>
+          <w:color w:val="auto"/>
+          <w:sz w:val="28"/>
+          <w:szCs w:val="28"/>
+          <w:lang w:val="en-US"/>
+        </w:rPr>
+      </w:pPr>
+      <w:r>
+        <w:rPr>
+          <w:noProof/>
+          <w:color w:val="auto"/>
+          <w:sz w:val="28"/>
+          <w:szCs w:val="28"/>
+          <w:lang w:val="en-US"/>
+        </w:rPr>
         <w:drawing>
           <wp:inline distT="0" distB="0" distL="0" distR="0" wp14:anchorId="2D61EF72" wp14:editId="52C21BBC">
             <wp:extent cx="6116320" cy="1816735"/>
@@ -2342,17 +2455,20 @@
       <w:pPr>
         <w:jc w:val="left"/>
         <w:rPr>
-          <w:sz w:val="28"/>
-          <w:szCs w:val="28"/>
-          <w:lang w:val="en-US"/>
-        </w:rPr>
-      </w:pPr>
-      <w:r>
-        <w:rPr>
-          <w:sz w:val="28"/>
-          <w:szCs w:val="28"/>
-          <w:lang w:val="en-US"/>
-        </w:rPr>
+          <w:color w:val="auto"/>
+          <w:sz w:val="28"/>
+          <w:szCs w:val="28"/>
+          <w:lang w:val="en-US"/>
+        </w:rPr>
+      </w:pPr>
+      <w:r>
+        <w:rPr>
+          <w:color w:val="auto"/>
+          <w:sz w:val="28"/>
+          <w:szCs w:val="28"/>
+          <w:lang w:val="en-US"/>
+        </w:rPr>
+        <w:lastRenderedPageBreak/>
         <w:t>Sau đó nhóm sẽ cài đặt các giá trị để cảm biến hoạt động</w:t>
       </w:r>
     </w:p>
@@ -2360,13 +2476,16 @@
       <w:pPr>
         <w:jc w:val="left"/>
         <w:rPr>
-          <w:sz w:val="28"/>
-          <w:szCs w:val="28"/>
-          <w:lang w:val="en-US"/>
-        </w:rPr>
-      </w:pPr>
-      <w:r>
-        <w:rPr>
+          <w:color w:val="auto"/>
+          <w:sz w:val="28"/>
+          <w:szCs w:val="28"/>
+          <w:lang w:val="en-US"/>
+        </w:rPr>
+      </w:pPr>
+      <w:r>
+        <w:rPr>
+          <w:noProof/>
+          <w:color w:val="auto"/>
           <w:sz w:val="28"/>
           <w:szCs w:val="28"/>
           <w:lang w:val="en-US"/>
@@ -2412,13 +2531,15 @@
       <w:pPr>
         <w:jc w:val="left"/>
         <w:rPr>
-          <w:sz w:val="28"/>
-          <w:szCs w:val="28"/>
-          <w:lang w:val="en-US"/>
-        </w:rPr>
-      </w:pPr>
-      <w:r>
-        <w:rPr>
+          <w:color w:val="auto"/>
+          <w:sz w:val="28"/>
+          <w:szCs w:val="28"/>
+          <w:lang w:val="en-US"/>
+        </w:rPr>
+      </w:pPr>
+      <w:r>
+        <w:rPr>
+          <w:color w:val="auto"/>
           <w:sz w:val="28"/>
           <w:szCs w:val="28"/>
           <w:lang w:val="en-US"/>
@@ -2430,13 +2551,16 @@
       <w:pPr>
         <w:jc w:val="left"/>
         <w:rPr>
-          <w:sz w:val="28"/>
-          <w:szCs w:val="28"/>
-          <w:lang w:val="en-US"/>
-        </w:rPr>
-      </w:pPr>
-      <w:r>
-        <w:rPr>
+          <w:color w:val="auto"/>
+          <w:sz w:val="28"/>
+          <w:szCs w:val="28"/>
+          <w:lang w:val="en-US"/>
+        </w:rPr>
+      </w:pPr>
+      <w:r>
+        <w:rPr>
+          <w:noProof/>
+          <w:color w:val="auto"/>
           <w:sz w:val="28"/>
           <w:szCs w:val="28"/>
           <w:lang w:val="en-US"/>
@@ -2482,13 +2606,15 @@
       <w:pPr>
         <w:jc w:val="left"/>
         <w:rPr>
-          <w:sz w:val="28"/>
-          <w:szCs w:val="28"/>
-          <w:lang w:val="en-US"/>
-        </w:rPr>
-      </w:pPr>
-      <w:r>
-        <w:rPr>
+          <w:color w:val="auto"/>
+          <w:sz w:val="28"/>
+          <w:szCs w:val="28"/>
+          <w:lang w:val="en-US"/>
+        </w:rPr>
+      </w:pPr>
+      <w:r>
+        <w:rPr>
+          <w:color w:val="auto"/>
           <w:sz w:val="28"/>
           <w:szCs w:val="28"/>
           <w:lang w:val="en-US"/>
@@ -2500,13 +2626,16 @@
       <w:pPr>
         <w:jc w:val="left"/>
         <w:rPr>
-          <w:sz w:val="28"/>
-          <w:szCs w:val="28"/>
-          <w:lang w:val="en-US"/>
-        </w:rPr>
-      </w:pPr>
-      <w:r>
-        <w:rPr>
+          <w:color w:val="auto"/>
+          <w:sz w:val="28"/>
+          <w:szCs w:val="28"/>
+          <w:lang w:val="en-US"/>
+        </w:rPr>
+      </w:pPr>
+      <w:r>
+        <w:rPr>
+          <w:noProof/>
+          <w:color w:val="auto"/>
           <w:sz w:val="28"/>
           <w:szCs w:val="28"/>
           <w:lang w:val="en-US"/>
@@ -2552,13 +2681,15 @@
       <w:pPr>
         <w:jc w:val="left"/>
         <w:rPr>
-          <w:sz w:val="28"/>
-          <w:szCs w:val="28"/>
-          <w:lang w:val="en-US"/>
-        </w:rPr>
-      </w:pPr>
-      <w:r>
-        <w:rPr>
+          <w:color w:val="auto"/>
+          <w:sz w:val="28"/>
+          <w:szCs w:val="28"/>
+          <w:lang w:val="en-US"/>
+        </w:rPr>
+      </w:pPr>
+      <w:r>
+        <w:rPr>
+          <w:color w:val="auto"/>
           <w:sz w:val="28"/>
           <w:szCs w:val="28"/>
           <w:lang w:val="en-US"/>
@@ -2570,13 +2701,16 @@
       <w:pPr>
         <w:jc w:val="left"/>
         <w:rPr>
-          <w:sz w:val="28"/>
-          <w:szCs w:val="28"/>
-          <w:lang w:val="en-US"/>
-        </w:rPr>
-      </w:pPr>
-      <w:r>
-        <w:rPr>
+          <w:color w:val="auto"/>
+          <w:sz w:val="28"/>
+          <w:szCs w:val="28"/>
+          <w:lang w:val="en-US"/>
+        </w:rPr>
+      </w:pPr>
+      <w:r>
+        <w:rPr>
+          <w:noProof/>
+          <w:color w:val="auto"/>
           <w:sz w:val="28"/>
           <w:szCs w:val="28"/>
           <w:lang w:val="en-US"/>
@@ -2622,13 +2756,15 @@
       <w:pPr>
         <w:jc w:val="left"/>
         <w:rPr>
-          <w:sz w:val="28"/>
-          <w:szCs w:val="28"/>
-          <w:lang w:val="en-US"/>
-        </w:rPr>
-      </w:pPr>
-      <w:r>
-        <w:rPr>
+          <w:color w:val="auto"/>
+          <w:sz w:val="28"/>
+          <w:szCs w:val="28"/>
+          <w:lang w:val="en-US"/>
+        </w:rPr>
+      </w:pPr>
+      <w:r>
+        <w:rPr>
+          <w:color w:val="auto"/>
           <w:sz w:val="28"/>
           <w:szCs w:val="28"/>
           <w:lang w:val="en-US"/>
@@ -2637,6 +2773,7 @@
       </w:r>
       <w:r>
         <w:rPr>
+          <w:color w:val="auto"/>
           <w:sz w:val="28"/>
           <w:szCs w:val="28"/>
           <w:lang w:val="en-US"/>
@@ -2645,6 +2782,7 @@
       </w:r>
       <w:r>
         <w:rPr>
+          <w:color w:val="auto"/>
           <w:sz w:val="28"/>
           <w:szCs w:val="28"/>
           <w:lang w:val="en-US"/>
@@ -2656,13 +2794,16 @@
       <w:pPr>
         <w:jc w:val="left"/>
         <w:rPr>
-          <w:sz w:val="28"/>
-          <w:szCs w:val="28"/>
-          <w:lang w:val="en-US"/>
-        </w:rPr>
-      </w:pPr>
-      <w:r>
-        <w:rPr>
+          <w:color w:val="auto"/>
+          <w:sz w:val="28"/>
+          <w:szCs w:val="28"/>
+          <w:lang w:val="en-US"/>
+        </w:rPr>
+      </w:pPr>
+      <w:r>
+        <w:rPr>
+          <w:noProof/>
+          <w:color w:val="auto"/>
           <w:sz w:val="28"/>
           <w:szCs w:val="28"/>
           <w:lang w:val="en-US"/>
@@ -2708,36 +2849,41 @@
       <w:pPr>
         <w:jc w:val="left"/>
         <w:rPr>
-          <w:sz w:val="28"/>
-          <w:szCs w:val="28"/>
-          <w:lang w:val="en-US"/>
-        </w:rPr>
-      </w:pPr>
-      <w:r>
-        <w:rPr>
+          <w:color w:val="auto"/>
+          <w:sz w:val="28"/>
+          <w:szCs w:val="28"/>
+          <w:lang w:val="en-US"/>
+        </w:rPr>
+      </w:pPr>
+      <w:r>
+        <w:rPr>
+          <w:color w:val="auto"/>
+          <w:sz w:val="28"/>
+          <w:szCs w:val="28"/>
+          <w:lang w:val="en-US"/>
+        </w:rPr>
+        <w:t>Nếu mà chân GPIO1 không kéo lên thì hàm sẽ set distance bằng giá trị trước đó đo được và trả về status = 1 (tương đương lỗi). Còn không thì chương trình sẽ thực hiện lấy data.</w:t>
+      </w:r>
+    </w:p>
+    <w:p>
+      <w:pPr>
+        <w:jc w:val="left"/>
+        <w:rPr>
+          <w:color w:val="auto"/>
+          <w:sz w:val="28"/>
+          <w:szCs w:val="28"/>
+          <w:lang w:val="en-US"/>
+        </w:rPr>
+      </w:pPr>
+      <w:r>
+        <w:rPr>
+          <w:noProof/>
+          <w:color w:val="auto"/>
           <w:sz w:val="28"/>
           <w:szCs w:val="28"/>
           <w:lang w:val="en-US"/>
         </w:rPr>
         <w:lastRenderedPageBreak/>
-        <w:t>Nếu mà chân GPIO1 không kéo lên thì hàm sẽ set distance bằng giá trị trước đó đo được và trả về status = 1 (tương đương lỗi). Còn không thì chương trình sẽ thực hiện lấy data.</w:t>
-      </w:r>
-    </w:p>
-    <w:p>
-      <w:pPr>
-        <w:jc w:val="left"/>
-        <w:rPr>
-          <w:sz w:val="28"/>
-          <w:szCs w:val="28"/>
-          <w:lang w:val="en-US"/>
-        </w:rPr>
-      </w:pPr>
-      <w:r>
-        <w:rPr>
-          <w:sz w:val="28"/>
-          <w:szCs w:val="28"/>
-          <w:lang w:val="en-US"/>
-        </w:rPr>
         <w:drawing>
           <wp:inline distT="0" distB="0" distL="0" distR="0" wp14:anchorId="69A85081" wp14:editId="792562E4">
             <wp:extent cx="5944430" cy="2219635"/>
@@ -2779,13 +2925,15 @@
       <w:pPr>
         <w:jc w:val="left"/>
         <w:rPr>
-          <w:sz w:val="28"/>
-          <w:szCs w:val="28"/>
-          <w:lang w:val="en-US"/>
-        </w:rPr>
-      </w:pPr>
-      <w:r>
-        <w:rPr>
+          <w:color w:val="auto"/>
+          <w:sz w:val="28"/>
+          <w:szCs w:val="28"/>
+          <w:lang w:val="en-US"/>
+        </w:rPr>
+      </w:pPr>
+      <w:r>
+        <w:rPr>
+          <w:color w:val="auto"/>
           <w:sz w:val="28"/>
           <w:szCs w:val="28"/>
           <w:lang w:val="en-US"/>
@@ -2794,6 +2942,7 @@
       </w:r>
       <w:r>
         <w:rPr>
+          <w:color w:val="auto"/>
           <w:sz w:val="28"/>
           <w:szCs w:val="28"/>
         </w:rPr>
@@ -2801,6 +2950,7 @@
       </w:r>
       <w:r>
         <w:rPr>
+          <w:color w:val="auto"/>
           <w:sz w:val="28"/>
           <w:szCs w:val="28"/>
           <w:lang w:val="en-US"/>
@@ -2809,6 +2959,7 @@
       </w:r>
       <w:r>
         <w:rPr>
+          <w:color w:val="auto"/>
           <w:sz w:val="28"/>
           <w:szCs w:val="28"/>
         </w:rPr>
@@ -2816,6 +2967,7 @@
       </w:r>
       <w:r>
         <w:rPr>
+          <w:color w:val="auto"/>
           <w:sz w:val="28"/>
           <w:szCs w:val="28"/>
           <w:lang w:val="en-US"/>
@@ -2824,6 +2976,7 @@
       </w:r>
       <w:r>
         <w:rPr>
+          <w:color w:val="auto"/>
           <w:sz w:val="28"/>
           <w:szCs w:val="28"/>
           <w:lang w:val="en-US"/>
@@ -2834,67 +2987,77 @@
     <w:p>
       <w:pPr>
         <w:pStyle w:val="Part"/>
-      </w:pPr>
-      <w:r>
+        <w:rPr>
+          <w:color w:val="auto"/>
+        </w:rPr>
+      </w:pPr>
+      <w:bookmarkStart w:id="9" w:name="_Toc184806539"/>
+      <w:r>
+        <w:rPr>
+          <w:color w:val="auto"/>
+        </w:rPr>
         <w:t>DEMO</w:t>
       </w:r>
-    </w:p>
-    <w:p>
-      <w:pPr>
-        <w:rPr>
-          <w:sz w:val="28"/>
-          <w:szCs w:val="28"/>
-          <w:lang w:val="en-US"/>
-        </w:rPr>
-      </w:pPr>
-      <w:r>
-        <w:rPr>
-          <w:sz w:val="28"/>
-          <w:szCs w:val="28"/>
-          <w:lang w:val="en-US"/>
-        </w:rPr>
-        <w:t>Code giao tiếp với bộ nhớ FLASH</w:t>
-      </w:r>
-    </w:p>
-    <w:p>
-      <w:pPr>
-        <w:rPr>
-          <w:sz w:val="28"/>
-          <w:szCs w:val="28"/>
-          <w:lang w:val="en-US"/>
-        </w:rPr>
-      </w:pPr>
-      <w:r>
-        <w:rPr>
-          <w:sz w:val="28"/>
-          <w:szCs w:val="28"/>
-          <w:lang w:val="en-US"/>
-        </w:rPr>
-        <w:t>Code giao tiếp I2C</w:t>
-      </w:r>
-    </w:p>
-    <w:p>
-      <w:pPr>
-        <w:rPr>
-          <w:sz w:val="28"/>
-          <w:szCs w:val="28"/>
-          <w:lang w:val="en-US"/>
-        </w:rPr>
-      </w:pPr>
-      <w:r>
-        <w:rPr>
-          <w:sz w:val="28"/>
-          <w:szCs w:val="28"/>
-          <w:lang w:val="en-US"/>
-        </w:rPr>
-        <w:t>Video demo</w:t>
-      </w:r>
+      <w:bookmarkEnd w:id="9"/>
+    </w:p>
+    <w:p>
+      <w:pPr>
+        <w:rPr>
+          <w:color w:val="auto"/>
+          <w:sz w:val="28"/>
+          <w:szCs w:val="28"/>
+          <w:lang w:val="en-US"/>
+        </w:rPr>
+      </w:pPr>
+      <w:hyperlink r:id="rId31" w:history="1">
+        <w:r>
+          <w:rPr>
+            <w:rStyle w:val="Hyperlink"/>
+            <w:color w:val="auto"/>
+            <w:sz w:val="28"/>
+            <w:szCs w:val="28"/>
+            <w:lang w:val="en-US"/>
+          </w:rPr>
+          <w:t>Code</w:t>
+        </w:r>
+      </w:hyperlink>
+      <w:r>
+        <w:rPr>
+          <w:color w:val="auto"/>
+          <w:sz w:val="28"/>
+          <w:szCs w:val="28"/>
+          <w:lang w:val="en-US"/>
+        </w:rPr>
+        <w:t xml:space="preserve"> </w:t>
+      </w:r>
+    </w:p>
+    <w:p>
+      <w:pPr>
+        <w:rPr>
+          <w:color w:val="auto"/>
+          <w:sz w:val="28"/>
+          <w:szCs w:val="28"/>
+          <w:lang w:val="en-US"/>
+        </w:rPr>
+      </w:pPr>
+      <w:hyperlink r:id="rId32" w:history="1">
+        <w:r>
+          <w:rPr>
+            <w:rStyle w:val="Hyperlink"/>
+            <w:color w:val="auto"/>
+            <w:sz w:val="28"/>
+            <w:szCs w:val="28"/>
+            <w:lang w:val="en-US"/>
+          </w:rPr>
+          <w:t>Video demo</w:t>
+        </w:r>
+      </w:hyperlink>
     </w:p>
     <w:sectPr>
-      <w:headerReference w:type="default" r:id="rId31"/>
-      <w:footerReference w:type="even" r:id="rId32"/>
-      <w:footerReference w:type="default" r:id="rId33"/>
-      <w:footerReference w:type="first" r:id="rId34"/>
+      <w:headerReference w:type="default" r:id="rId33"/>
+      <w:footerReference w:type="even" r:id="rId34"/>
+      <w:footerReference w:type="default" r:id="rId35"/>
+      <w:footerReference w:type="first" r:id="rId36"/>
       <w:pgSz w:w="11900" w:h="16840"/>
       <w:pgMar w:top="1134" w:right="1134" w:bottom="1134" w:left="1134" w:header="708" w:footer="708" w:gutter="0"/>
       <w:pgNumType w:start="1"/>
@@ -3152,7 +3315,7 @@
             </wp:anchor>
           </w:drawing>
         </mc:Choice>
-        <mc:Fallback xmlns:dgm="http://schemas.openxmlformats.org/drawingml/2006/diagram" xmlns:lc="http://schemas.openxmlformats.org/drawingml/2006/lockedCanvas" xmlns:c="http://schemas.openxmlformats.org/drawingml/2006/chart" xmlns:pic="http://schemas.openxmlformats.org/drawingml/2006/picture" xmlns:a="http://schemas.openxmlformats.org/drawingml/2006/main" xmlns:sl="http://schemas.openxmlformats.org/schemaLibrary/2006/main">
+        <mc:Fallback xmlns:sl="http://schemas.openxmlformats.org/schemaLibrary/2006/main" xmlns:a="http://schemas.openxmlformats.org/drawingml/2006/main" xmlns:pic="http://schemas.openxmlformats.org/drawingml/2006/picture" xmlns:c="http://schemas.openxmlformats.org/drawingml/2006/chart" xmlns:lc="http://schemas.openxmlformats.org/drawingml/2006/lockedCanvas" xmlns:dgm="http://schemas.openxmlformats.org/drawingml/2006/diagram">
           <w:drawing>
             <wp:anchor allowOverlap="1" behindDoc="0" distB="0" distT="0" distL="114300" distR="114300" hidden="0" layoutInCell="1" locked="0" relativeHeight="0" simplePos="0">
               <wp:simplePos x="0" y="0"/>
@@ -3335,7 +3498,7 @@
             </wp:anchor>
           </w:drawing>
         </mc:Choice>
-        <mc:Fallback xmlns:dgm="http://schemas.openxmlformats.org/drawingml/2006/diagram" xmlns:lc="http://schemas.openxmlformats.org/drawingml/2006/lockedCanvas" xmlns:c="http://schemas.openxmlformats.org/drawingml/2006/chart" xmlns:pic="http://schemas.openxmlformats.org/drawingml/2006/picture" xmlns:a="http://schemas.openxmlformats.org/drawingml/2006/main" xmlns:sl="http://schemas.openxmlformats.org/schemaLibrary/2006/main">
+        <mc:Fallback xmlns:sl="http://schemas.openxmlformats.org/schemaLibrary/2006/main" xmlns:a="http://schemas.openxmlformats.org/drawingml/2006/main" xmlns:pic="http://schemas.openxmlformats.org/drawingml/2006/picture" xmlns:c="http://schemas.openxmlformats.org/drawingml/2006/chart" xmlns:lc="http://schemas.openxmlformats.org/drawingml/2006/lockedCanvas" xmlns:dgm="http://schemas.openxmlformats.org/drawingml/2006/diagram">
           <w:drawing>
             <wp:anchor allowOverlap="1" behindDoc="0" distB="0" distT="0" distL="114300" distR="114300" hidden="0" layoutInCell="1" locked="0" relativeHeight="0" simplePos="0">
               <wp:simplePos x="0" y="0"/>
@@ -4681,6 +4844,7 @@
   <w:style w:type="character" w:default="1" w:styleId="DefaultParagraphFont">
     <w:name w:val="Default Paragraph Font"/>
     <w:uiPriority w:val="1"/>
+    <w:semiHidden/>
     <w:unhideWhenUsed/>
   </w:style>
   <w:style w:type="table" w:default="1" w:styleId="TableNormal">
